--- a/SwagLabs Traceability matrix.docx
+++ b/SwagLabs Traceability matrix.docx
@@ -432,7 +432,7 @@
         <w:tblLook w:val="04A0" w:firstRow="1" w:lastRow="0" w:firstColumn="1" w:lastColumn="0" w:noHBand="0" w:noVBand="1"/>
       </w:tblPr>
       <w:tblGrid>
-        <w:gridCol w:w="3886"/>
+        <w:gridCol w:w="3849"/>
         <w:gridCol w:w="4675"/>
       </w:tblGrid>
       <w:tr>
@@ -467,7 +467,10 @@
               <w:ind w:right="3040"/>
             </w:pPr>
             <w:r>
-              <w:t>SW001</w:t>
+              <w:t>UC0</w:t>
+            </w:r>
+            <w:r>
+              <w:t>01</w:t>
             </w:r>
           </w:p>
         </w:tc>
@@ -489,7 +492,10 @@
           </w:tcPr>
           <w:p>
             <w:r>
-              <w:t>SW002</w:t>
+              <w:t>UC0</w:t>
+            </w:r>
+            <w:r>
+              <w:t>02</w:t>
             </w:r>
           </w:p>
         </w:tc>
@@ -507,7 +513,10 @@
           </w:tcPr>
           <w:p>
             <w:r>
-              <w:t>SW003</w:t>
+              <w:t>UC0</w:t>
+            </w:r>
+            <w:r>
+              <w:t>03</w:t>
             </w:r>
           </w:p>
         </w:tc>
@@ -525,7 +534,10 @@
           </w:tcPr>
           <w:p>
             <w:r>
-              <w:t>SW004</w:t>
+              <w:t>UC0</w:t>
+            </w:r>
+            <w:r>
+              <w:t>04</w:t>
             </w:r>
           </w:p>
         </w:tc>
@@ -543,7 +555,10 @@
           </w:tcPr>
           <w:p>
             <w:r>
-              <w:t>SW005</w:t>
+              <w:t>UC0</w:t>
+            </w:r>
+            <w:r>
+              <w:t>05</w:t>
             </w:r>
           </w:p>
         </w:tc>
@@ -561,7 +576,10 @@
           </w:tcPr>
           <w:p>
             <w:r>
-              <w:t>SW006</w:t>
+              <w:t>UC0</w:t>
+            </w:r>
+            <w:r>
+              <w:t>06</w:t>
             </w:r>
           </w:p>
         </w:tc>
@@ -579,7 +597,10 @@
           </w:tcPr>
           <w:p>
             <w:r>
-              <w:t>SW007</w:t>
+              <w:t>UC0</w:t>
+            </w:r>
+            <w:r>
+              <w:t>07</w:t>
             </w:r>
           </w:p>
         </w:tc>
@@ -597,7 +618,10 @@
           </w:tcPr>
           <w:p>
             <w:r>
-              <w:t>SW008</w:t>
+              <w:t>UC0</w:t>
+            </w:r>
+            <w:r>
+              <w:t>08</w:t>
             </w:r>
           </w:p>
         </w:tc>
@@ -615,7 +639,10 @@
           </w:tcPr>
           <w:p>
             <w:r>
-              <w:t>SW009</w:t>
+              <w:t>UC0</w:t>
+            </w:r>
+            <w:r>
+              <w:t>09</w:t>
             </w:r>
           </w:p>
         </w:tc>
@@ -633,7 +660,10 @@
           </w:tcPr>
           <w:p>
             <w:r>
-              <w:t>SW010</w:t>
+              <w:t>UC0</w:t>
+            </w:r>
+            <w:r>
+              <w:t>10</w:t>
             </w:r>
           </w:p>
         </w:tc>
@@ -651,7 +681,10 @@
           </w:tcPr>
           <w:p>
             <w:r>
-              <w:t>SW011</w:t>
+              <w:t>UC0</w:t>
+            </w:r>
+            <w:r>
+              <w:t>11</w:t>
             </w:r>
           </w:p>
         </w:tc>
@@ -669,7 +702,10 @@
           </w:tcPr>
           <w:p>
             <w:r>
-              <w:t>SW012</w:t>
+              <w:t>UC0</w:t>
+            </w:r>
+            <w:r>
+              <w:t>12</w:t>
             </w:r>
           </w:p>
         </w:tc>
@@ -687,7 +723,10 @@
           </w:tcPr>
           <w:p>
             <w:r>
-              <w:t>SW013</w:t>
+              <w:t>UC0</w:t>
+            </w:r>
+            <w:r>
+              <w:t>13</w:t>
             </w:r>
           </w:p>
         </w:tc>
@@ -705,7 +744,10 @@
           </w:tcPr>
           <w:p>
             <w:r>
-              <w:t>SW014</w:t>
+              <w:t>UC0</w:t>
+            </w:r>
+            <w:r>
+              <w:t>14</w:t>
             </w:r>
           </w:p>
         </w:tc>
@@ -723,7 +765,10 @@
           </w:tcPr>
           <w:p>
             <w:r>
-              <w:t>SW015</w:t>
+              <w:t>UC0</w:t>
+            </w:r>
+            <w:r>
+              <w:t>15</w:t>
             </w:r>
           </w:p>
         </w:tc>
@@ -741,7 +786,10 @@
           </w:tcPr>
           <w:p>
             <w:r>
-              <w:t>SW016</w:t>
+              <w:t>UC0</w:t>
+            </w:r>
+            <w:r>
+              <w:t>16</w:t>
             </w:r>
           </w:p>
         </w:tc>
@@ -759,7 +807,10 @@
           </w:tcPr>
           <w:p>
             <w:r>
-              <w:t>SW017</w:t>
+              <w:t>UC0</w:t>
+            </w:r>
+            <w:r>
+              <w:t>17</w:t>
             </w:r>
           </w:p>
         </w:tc>
@@ -777,7 +828,10 @@
           </w:tcPr>
           <w:p>
             <w:r>
-              <w:t>SW018</w:t>
+              <w:t>UC0</w:t>
+            </w:r>
+            <w:r>
+              <w:t>18</w:t>
             </w:r>
           </w:p>
         </w:tc>
@@ -795,7 +849,10 @@
           </w:tcPr>
           <w:p>
             <w:r>
-              <w:t>SW019</w:t>
+              <w:t>UC0</w:t>
+            </w:r>
+            <w:r>
+              <w:t>19</w:t>
             </w:r>
           </w:p>
         </w:tc>
@@ -813,7 +870,10 @@
           </w:tcPr>
           <w:p>
             <w:r>
-              <w:t>SW020</w:t>
+              <w:t>UC0</w:t>
+            </w:r>
+            <w:r>
+              <w:t>20</w:t>
             </w:r>
           </w:p>
         </w:tc>
@@ -1554,9 +1614,12 @@
   </w:compat>
   <w:rsids>
     <w:rsidRoot w:val="009B5929"/>
+    <w:rsid w:val="004752AA"/>
     <w:rsid w:val="008A1F09"/>
     <w:rsid w:val="009B5929"/>
+    <w:rsid w:val="009B7AB7"/>
     <w:rsid w:val="00DD7DF0"/>
+    <w:rsid w:val="00E2588B"/>
   </w:rsids>
   <m:mathPr>
     <m:mathFont m:val="Cambria Math"/>

--- a/SwagLabs Traceability matrix.docx
+++ b/SwagLabs Traceability matrix.docx
@@ -425,466 +425,6 @@
       </w:r>
     </w:p>
     <w:p/>
-    <w:tbl>
-      <w:tblPr>
-        <w:tblStyle w:val="TableGrid"/>
-        <w:tblW w:w="0" w:type="auto"/>
-        <w:tblLook w:val="04A0" w:firstRow="1" w:lastRow="0" w:firstColumn="1" w:lastColumn="0" w:noHBand="0" w:noVBand="1"/>
-      </w:tblPr>
-      <w:tblGrid>
-        <w:gridCol w:w="3849"/>
-        <w:gridCol w:w="4675"/>
-      </w:tblGrid>
-      <w:tr>
-        <w:tc>
-          <w:tcPr>
-            <w:tcW w:w="2425" w:type="dxa"/>
-          </w:tcPr>
-          <w:p>
-            <w:r>
-              <w:t>Scenario Id</w:t>
-            </w:r>
-          </w:p>
-        </w:tc>
-        <w:tc>
-          <w:tcPr>
-            <w:tcW w:w="4675" w:type="dxa"/>
-          </w:tcPr>
-          <w:p>
-            <w:r>
-              <w:t>Test Case id</w:t>
-            </w:r>
-          </w:p>
-        </w:tc>
-      </w:tr>
-      <w:tr>
-        <w:tc>
-          <w:tcPr>
-            <w:tcW w:w="2425" w:type="dxa"/>
-          </w:tcPr>
-          <w:p>
-            <w:pPr>
-              <w:ind w:right="3040"/>
-            </w:pPr>
-            <w:r>
-              <w:t>UC0</w:t>
-            </w:r>
-            <w:r>
-              <w:t>01</w:t>
-            </w:r>
-          </w:p>
-        </w:tc>
-        <w:tc>
-          <w:tcPr>
-            <w:tcW w:w="4675" w:type="dxa"/>
-          </w:tcPr>
-          <w:p>
-            <w:pPr>
-              <w:ind w:left="-2110"/>
-            </w:pPr>
-          </w:p>
-        </w:tc>
-      </w:tr>
-      <w:tr>
-        <w:tc>
-          <w:tcPr>
-            <w:tcW w:w="2425" w:type="dxa"/>
-          </w:tcPr>
-          <w:p>
-            <w:r>
-              <w:t>UC0</w:t>
-            </w:r>
-            <w:r>
-              <w:t>02</w:t>
-            </w:r>
-          </w:p>
-        </w:tc>
-        <w:tc>
-          <w:tcPr>
-            <w:tcW w:w="4675" w:type="dxa"/>
-          </w:tcPr>
-          <w:p/>
-        </w:tc>
-      </w:tr>
-      <w:tr>
-        <w:tc>
-          <w:tcPr>
-            <w:tcW w:w="2425" w:type="dxa"/>
-          </w:tcPr>
-          <w:p>
-            <w:r>
-              <w:t>UC0</w:t>
-            </w:r>
-            <w:r>
-              <w:t>03</w:t>
-            </w:r>
-          </w:p>
-        </w:tc>
-        <w:tc>
-          <w:tcPr>
-            <w:tcW w:w="4675" w:type="dxa"/>
-          </w:tcPr>
-          <w:p/>
-        </w:tc>
-      </w:tr>
-      <w:tr>
-        <w:tc>
-          <w:tcPr>
-            <w:tcW w:w="2425" w:type="dxa"/>
-          </w:tcPr>
-          <w:p>
-            <w:r>
-              <w:t>UC0</w:t>
-            </w:r>
-            <w:r>
-              <w:t>04</w:t>
-            </w:r>
-          </w:p>
-        </w:tc>
-        <w:tc>
-          <w:tcPr>
-            <w:tcW w:w="4675" w:type="dxa"/>
-          </w:tcPr>
-          <w:p/>
-        </w:tc>
-      </w:tr>
-      <w:tr>
-        <w:tc>
-          <w:tcPr>
-            <w:tcW w:w="2425" w:type="dxa"/>
-          </w:tcPr>
-          <w:p>
-            <w:r>
-              <w:t>UC0</w:t>
-            </w:r>
-            <w:r>
-              <w:t>05</w:t>
-            </w:r>
-          </w:p>
-        </w:tc>
-        <w:tc>
-          <w:tcPr>
-            <w:tcW w:w="4675" w:type="dxa"/>
-          </w:tcPr>
-          <w:p/>
-        </w:tc>
-      </w:tr>
-      <w:tr>
-        <w:tc>
-          <w:tcPr>
-            <w:tcW w:w="2425" w:type="dxa"/>
-          </w:tcPr>
-          <w:p>
-            <w:r>
-              <w:t>UC0</w:t>
-            </w:r>
-            <w:r>
-              <w:t>06</w:t>
-            </w:r>
-          </w:p>
-        </w:tc>
-        <w:tc>
-          <w:tcPr>
-            <w:tcW w:w="4675" w:type="dxa"/>
-          </w:tcPr>
-          <w:p/>
-        </w:tc>
-      </w:tr>
-      <w:tr>
-        <w:tc>
-          <w:tcPr>
-            <w:tcW w:w="2425" w:type="dxa"/>
-          </w:tcPr>
-          <w:p>
-            <w:r>
-              <w:t>UC0</w:t>
-            </w:r>
-            <w:r>
-              <w:t>07</w:t>
-            </w:r>
-          </w:p>
-        </w:tc>
-        <w:tc>
-          <w:tcPr>
-            <w:tcW w:w="4675" w:type="dxa"/>
-          </w:tcPr>
-          <w:p/>
-        </w:tc>
-      </w:tr>
-      <w:tr>
-        <w:tc>
-          <w:tcPr>
-            <w:tcW w:w="2425" w:type="dxa"/>
-          </w:tcPr>
-          <w:p>
-            <w:r>
-              <w:t>UC0</w:t>
-            </w:r>
-            <w:r>
-              <w:t>08</w:t>
-            </w:r>
-          </w:p>
-        </w:tc>
-        <w:tc>
-          <w:tcPr>
-            <w:tcW w:w="4675" w:type="dxa"/>
-          </w:tcPr>
-          <w:p/>
-        </w:tc>
-      </w:tr>
-      <w:tr>
-        <w:tc>
-          <w:tcPr>
-            <w:tcW w:w="2425" w:type="dxa"/>
-          </w:tcPr>
-          <w:p>
-            <w:r>
-              <w:t>UC0</w:t>
-            </w:r>
-            <w:r>
-              <w:t>09</w:t>
-            </w:r>
-          </w:p>
-        </w:tc>
-        <w:tc>
-          <w:tcPr>
-            <w:tcW w:w="4675" w:type="dxa"/>
-          </w:tcPr>
-          <w:p/>
-        </w:tc>
-      </w:tr>
-      <w:tr>
-        <w:tc>
-          <w:tcPr>
-            <w:tcW w:w="2425" w:type="dxa"/>
-          </w:tcPr>
-          <w:p>
-            <w:r>
-              <w:t>UC0</w:t>
-            </w:r>
-            <w:r>
-              <w:t>10</w:t>
-            </w:r>
-          </w:p>
-        </w:tc>
-        <w:tc>
-          <w:tcPr>
-            <w:tcW w:w="4675" w:type="dxa"/>
-          </w:tcPr>
-          <w:p/>
-        </w:tc>
-      </w:tr>
-      <w:tr>
-        <w:tc>
-          <w:tcPr>
-            <w:tcW w:w="2425" w:type="dxa"/>
-          </w:tcPr>
-          <w:p>
-            <w:r>
-              <w:t>UC0</w:t>
-            </w:r>
-            <w:r>
-              <w:t>11</w:t>
-            </w:r>
-          </w:p>
-        </w:tc>
-        <w:tc>
-          <w:tcPr>
-            <w:tcW w:w="4675" w:type="dxa"/>
-          </w:tcPr>
-          <w:p/>
-        </w:tc>
-      </w:tr>
-      <w:tr>
-        <w:tc>
-          <w:tcPr>
-            <w:tcW w:w="2425" w:type="dxa"/>
-          </w:tcPr>
-          <w:p>
-            <w:r>
-              <w:t>UC0</w:t>
-            </w:r>
-            <w:r>
-              <w:t>12</w:t>
-            </w:r>
-          </w:p>
-        </w:tc>
-        <w:tc>
-          <w:tcPr>
-            <w:tcW w:w="4675" w:type="dxa"/>
-          </w:tcPr>
-          <w:p/>
-        </w:tc>
-      </w:tr>
-      <w:tr>
-        <w:tc>
-          <w:tcPr>
-            <w:tcW w:w="2425" w:type="dxa"/>
-          </w:tcPr>
-          <w:p>
-            <w:r>
-              <w:t>UC0</w:t>
-            </w:r>
-            <w:r>
-              <w:t>13</w:t>
-            </w:r>
-          </w:p>
-        </w:tc>
-        <w:tc>
-          <w:tcPr>
-            <w:tcW w:w="4675" w:type="dxa"/>
-          </w:tcPr>
-          <w:p/>
-        </w:tc>
-      </w:tr>
-      <w:tr>
-        <w:tc>
-          <w:tcPr>
-            <w:tcW w:w="2425" w:type="dxa"/>
-          </w:tcPr>
-          <w:p>
-            <w:r>
-              <w:t>UC0</w:t>
-            </w:r>
-            <w:r>
-              <w:t>14</w:t>
-            </w:r>
-          </w:p>
-        </w:tc>
-        <w:tc>
-          <w:tcPr>
-            <w:tcW w:w="4675" w:type="dxa"/>
-          </w:tcPr>
-          <w:p/>
-        </w:tc>
-      </w:tr>
-      <w:tr>
-        <w:tc>
-          <w:tcPr>
-            <w:tcW w:w="2425" w:type="dxa"/>
-          </w:tcPr>
-          <w:p>
-            <w:r>
-              <w:t>UC0</w:t>
-            </w:r>
-            <w:r>
-              <w:t>15</w:t>
-            </w:r>
-          </w:p>
-        </w:tc>
-        <w:tc>
-          <w:tcPr>
-            <w:tcW w:w="4675" w:type="dxa"/>
-          </w:tcPr>
-          <w:p/>
-        </w:tc>
-      </w:tr>
-      <w:tr>
-        <w:tc>
-          <w:tcPr>
-            <w:tcW w:w="2425" w:type="dxa"/>
-          </w:tcPr>
-          <w:p>
-            <w:r>
-              <w:t>UC0</w:t>
-            </w:r>
-            <w:r>
-              <w:t>16</w:t>
-            </w:r>
-          </w:p>
-        </w:tc>
-        <w:tc>
-          <w:tcPr>
-            <w:tcW w:w="4675" w:type="dxa"/>
-          </w:tcPr>
-          <w:p/>
-        </w:tc>
-      </w:tr>
-      <w:tr>
-        <w:tc>
-          <w:tcPr>
-            <w:tcW w:w="2425" w:type="dxa"/>
-          </w:tcPr>
-          <w:p>
-            <w:r>
-              <w:t>UC0</w:t>
-            </w:r>
-            <w:r>
-              <w:t>17</w:t>
-            </w:r>
-          </w:p>
-        </w:tc>
-        <w:tc>
-          <w:tcPr>
-            <w:tcW w:w="4675" w:type="dxa"/>
-          </w:tcPr>
-          <w:p/>
-        </w:tc>
-      </w:tr>
-      <w:tr>
-        <w:tc>
-          <w:tcPr>
-            <w:tcW w:w="2425" w:type="dxa"/>
-          </w:tcPr>
-          <w:p>
-            <w:r>
-              <w:t>UC0</w:t>
-            </w:r>
-            <w:r>
-              <w:t>18</w:t>
-            </w:r>
-          </w:p>
-        </w:tc>
-        <w:tc>
-          <w:tcPr>
-            <w:tcW w:w="4675" w:type="dxa"/>
-          </w:tcPr>
-          <w:p/>
-        </w:tc>
-      </w:tr>
-      <w:tr>
-        <w:tc>
-          <w:tcPr>
-            <w:tcW w:w="2425" w:type="dxa"/>
-          </w:tcPr>
-          <w:p>
-            <w:r>
-              <w:t>UC0</w:t>
-            </w:r>
-            <w:r>
-              <w:t>19</w:t>
-            </w:r>
-          </w:p>
-        </w:tc>
-        <w:tc>
-          <w:tcPr>
-            <w:tcW w:w="4675" w:type="dxa"/>
-          </w:tcPr>
-          <w:p/>
-        </w:tc>
-      </w:tr>
-      <w:tr>
-        <w:tc>
-          <w:tcPr>
-            <w:tcW w:w="2425" w:type="dxa"/>
-          </w:tcPr>
-          <w:p>
-            <w:r>
-              <w:t>UC0</w:t>
-            </w:r>
-            <w:r>
-              <w:t>20</w:t>
-            </w:r>
-          </w:p>
-        </w:tc>
-        <w:tc>
-          <w:tcPr>
-            <w:tcW w:w="4675" w:type="dxa"/>
-          </w:tcPr>
-          <w:p/>
-        </w:tc>
-      </w:tr>
-    </w:tbl>
     <w:p/>
     <w:sectPr>
       <w:pgSz w:w="12240" w:h="15840"/>
@@ -1614,12 +1154,14 @@
   </w:compat>
   <w:rsids>
     <w:rsidRoot w:val="009B5929"/>
+    <w:rsid w:val="004064C0"/>
     <w:rsid w:val="004752AA"/>
     <w:rsid w:val="008A1F09"/>
     <w:rsid w:val="009B5929"/>
     <w:rsid w:val="009B7AB7"/>
     <w:rsid w:val="00DD7DF0"/>
     <w:rsid w:val="00E2588B"/>
+    <w:rsid w:val="00FD21D1"/>
   </w:rsids>
   <m:mathPr>
     <m:mathFont m:val="Cambria Math"/>

--- a/SwagLabs Traceability matrix.docx
+++ b/SwagLabs Traceability matrix.docx
@@ -291,14 +291,6 @@
     <w:p/>
     <w:p/>
     <w:p/>
-    <w:p/>
-    <w:p/>
-    <w:p/>
-    <w:p/>
-    <w:p/>
-    <w:p/>
-    <w:p/>
-    <w:p/>
     <w:p>
       <w:pPr>
         <w:pStyle w:val="Heading1"/>
@@ -378,13 +370,8 @@
           </w:tcPr>
           <w:p>
             <w:r>
-              <w:t xml:space="preserve">Milena </w:t>
-            </w:r>
-            <w:proofErr w:type="spellStart"/>
-            <w:r>
-              <w:t>tsonkova</w:t>
-            </w:r>
-            <w:proofErr w:type="spellEnd"/>
+              <w:t>Milena tsonkova</w:t>
+            </w:r>
           </w:p>
         </w:tc>
       </w:tr>
@@ -425,6 +412,1600 @@
       </w:r>
     </w:p>
     <w:p/>
+    <w:tbl>
+      <w:tblPr>
+        <w:tblW w:w="6380" w:type="dxa"/>
+        <w:tblLook w:val="04A0" w:firstRow="1" w:lastRow="0" w:firstColumn="1" w:lastColumn="0" w:noHBand="0" w:noVBand="1"/>
+      </w:tblPr>
+      <w:tblGrid>
+        <w:gridCol w:w="1300"/>
+        <w:gridCol w:w="5080"/>
+      </w:tblGrid>
+      <w:tr>
+        <w:trPr>
+          <w:trHeight w:val="290"/>
+        </w:trPr>
+        <w:tc>
+          <w:tcPr>
+            <w:tcW w:w="1300" w:type="dxa"/>
+            <w:tcBorders>
+              <w:top w:val="single" w:sz="4" w:space="0" w:color="auto"/>
+              <w:left w:val="single" w:sz="4" w:space="0" w:color="auto"/>
+              <w:bottom w:val="single" w:sz="4" w:space="0" w:color="auto"/>
+              <w:right w:val="single" w:sz="4" w:space="0" w:color="auto"/>
+            </w:tcBorders>
+            <w:shd w:val="clear" w:color="000000" w:fill="92D050"/>
+            <w:noWrap/>
+            <w:vAlign w:val="bottom"/>
+            <w:hideMark/>
+          </w:tcPr>
+          <w:p>
+            <w:pPr>
+              <w:spacing w:after="0" w:line="240" w:lineRule="auto"/>
+              <w:rPr>
+                <w:rFonts w:ascii="Calibri" w:eastAsia="Times New Roman" w:hAnsi="Calibri" w:cs="Calibri"/>
+                <w:color w:val="000000"/>
+                <w:kern w:val="0"/>
+                <w14:ligatures w14:val="none"/>
+              </w:rPr>
+            </w:pPr>
+            <w:r>
+              <w:rPr>
+                <w:rFonts w:ascii="Calibri" w:eastAsia="Times New Roman" w:hAnsi="Calibri" w:cs="Calibri"/>
+                <w:color w:val="000000"/>
+                <w:kern w:val="0"/>
+                <w14:ligatures w14:val="none"/>
+              </w:rPr>
+              <w:t>Use Case ID</w:t>
+            </w:r>
+          </w:p>
+        </w:tc>
+        <w:tc>
+          <w:tcPr>
+            <w:tcW w:w="5080" w:type="dxa"/>
+            <w:tcBorders>
+              <w:top w:val="single" w:sz="4" w:space="0" w:color="auto"/>
+              <w:left w:val="nil"/>
+              <w:bottom w:val="single" w:sz="4" w:space="0" w:color="auto"/>
+              <w:right w:val="single" w:sz="4" w:space="0" w:color="auto"/>
+            </w:tcBorders>
+            <w:shd w:val="clear" w:color="000000" w:fill="92D050"/>
+            <w:noWrap/>
+            <w:vAlign w:val="bottom"/>
+            <w:hideMark/>
+          </w:tcPr>
+          <w:p>
+            <w:pPr>
+              <w:spacing w:after="0" w:line="240" w:lineRule="auto"/>
+              <w:rPr>
+                <w:rFonts w:ascii="Calibri" w:eastAsia="Times New Roman" w:hAnsi="Calibri" w:cs="Calibri"/>
+                <w:color w:val="000000"/>
+                <w:kern w:val="0"/>
+                <w14:ligatures w14:val="none"/>
+              </w:rPr>
+            </w:pPr>
+            <w:r>
+              <w:rPr>
+                <w:rFonts w:ascii="Calibri" w:eastAsia="Times New Roman" w:hAnsi="Calibri" w:cs="Calibri"/>
+                <w:color w:val="000000"/>
+                <w:kern w:val="0"/>
+                <w14:ligatures w14:val="none"/>
+              </w:rPr>
+              <w:t>Test Case ID</w:t>
+            </w:r>
+          </w:p>
+        </w:tc>
+      </w:tr>
+      <w:tr>
+        <w:trPr>
+          <w:trHeight w:val="290"/>
+        </w:trPr>
+        <w:tc>
+          <w:tcPr>
+            <w:tcW w:w="1300" w:type="dxa"/>
+            <w:tcBorders>
+              <w:top w:val="nil"/>
+              <w:left w:val="single" w:sz="4" w:space="0" w:color="auto"/>
+              <w:bottom w:val="single" w:sz="4" w:space="0" w:color="auto"/>
+              <w:right w:val="single" w:sz="4" w:space="0" w:color="auto"/>
+            </w:tcBorders>
+            <w:shd w:val="clear" w:color="auto" w:fill="auto"/>
+            <w:noWrap/>
+            <w:vAlign w:val="bottom"/>
+            <w:hideMark/>
+          </w:tcPr>
+          <w:p>
+            <w:pPr>
+              <w:spacing w:after="0" w:line="240" w:lineRule="auto"/>
+              <w:rPr>
+                <w:rFonts w:ascii="Calibri" w:eastAsia="Times New Roman" w:hAnsi="Calibri" w:cs="Calibri"/>
+                <w:color w:val="000000"/>
+                <w:kern w:val="0"/>
+                <w14:ligatures w14:val="none"/>
+              </w:rPr>
+            </w:pPr>
+            <w:r>
+              <w:rPr>
+                <w:rFonts w:ascii="Calibri" w:eastAsia="Times New Roman" w:hAnsi="Calibri" w:cs="Calibri"/>
+                <w:color w:val="000000"/>
+                <w:kern w:val="0"/>
+                <w14:ligatures w14:val="none"/>
+              </w:rPr>
+              <w:t>UC001</w:t>
+            </w:r>
+          </w:p>
+        </w:tc>
+        <w:tc>
+          <w:tcPr>
+            <w:tcW w:w="5080" w:type="dxa"/>
+            <w:tcBorders>
+              <w:top w:val="nil"/>
+              <w:left w:val="nil"/>
+              <w:bottom w:val="single" w:sz="4" w:space="0" w:color="auto"/>
+              <w:right w:val="single" w:sz="4" w:space="0" w:color="auto"/>
+            </w:tcBorders>
+            <w:shd w:val="clear" w:color="auto" w:fill="auto"/>
+            <w:noWrap/>
+            <w:vAlign w:val="bottom"/>
+            <w:hideMark/>
+          </w:tcPr>
+          <w:p>
+            <w:pPr>
+              <w:spacing w:after="0" w:line="240" w:lineRule="auto"/>
+              <w:rPr>
+                <w:rFonts w:ascii="Calibri" w:eastAsia="Times New Roman" w:hAnsi="Calibri" w:cs="Calibri"/>
+                <w:color w:val="000000"/>
+                <w:kern w:val="0"/>
+                <w14:ligatures w14:val="none"/>
+              </w:rPr>
+            </w:pPr>
+            <w:r>
+              <w:rPr>
+                <w:rFonts w:ascii="Calibri" w:eastAsia="Times New Roman" w:hAnsi="Calibri" w:cs="Calibri"/>
+                <w:color w:val="000000"/>
+                <w:kern w:val="0"/>
+                <w14:ligatures w14:val="none"/>
+              </w:rPr>
+              <w:t>SW001, SW004, SW005, SW034, SW035, SW036</w:t>
+            </w:r>
+          </w:p>
+        </w:tc>
+      </w:tr>
+      <w:tr>
+        <w:trPr>
+          <w:trHeight w:val="290"/>
+        </w:trPr>
+        <w:tc>
+          <w:tcPr>
+            <w:tcW w:w="1300" w:type="dxa"/>
+            <w:tcBorders>
+              <w:top w:val="nil"/>
+              <w:left w:val="single" w:sz="4" w:space="0" w:color="auto"/>
+              <w:bottom w:val="single" w:sz="4" w:space="0" w:color="auto"/>
+              <w:right w:val="single" w:sz="4" w:space="0" w:color="auto"/>
+            </w:tcBorders>
+            <w:shd w:val="clear" w:color="auto" w:fill="auto"/>
+            <w:noWrap/>
+            <w:vAlign w:val="bottom"/>
+            <w:hideMark/>
+          </w:tcPr>
+          <w:p>
+            <w:pPr>
+              <w:spacing w:after="0" w:line="240" w:lineRule="auto"/>
+              <w:rPr>
+                <w:rFonts w:ascii="Calibri" w:eastAsia="Times New Roman" w:hAnsi="Calibri" w:cs="Calibri"/>
+                <w:color w:val="000000"/>
+                <w:kern w:val="0"/>
+                <w14:ligatures w14:val="none"/>
+              </w:rPr>
+            </w:pPr>
+            <w:r>
+              <w:rPr>
+                <w:rFonts w:ascii="Calibri" w:eastAsia="Times New Roman" w:hAnsi="Calibri" w:cs="Calibri"/>
+                <w:color w:val="000000"/>
+                <w:kern w:val="0"/>
+                <w14:ligatures w14:val="none"/>
+              </w:rPr>
+              <w:t>UC002</w:t>
+            </w:r>
+          </w:p>
+        </w:tc>
+        <w:tc>
+          <w:tcPr>
+            <w:tcW w:w="5080" w:type="dxa"/>
+            <w:tcBorders>
+              <w:top w:val="nil"/>
+              <w:left w:val="nil"/>
+              <w:bottom w:val="single" w:sz="4" w:space="0" w:color="auto"/>
+              <w:right w:val="single" w:sz="4" w:space="0" w:color="auto"/>
+            </w:tcBorders>
+            <w:shd w:val="clear" w:color="auto" w:fill="auto"/>
+            <w:noWrap/>
+            <w:vAlign w:val="bottom"/>
+            <w:hideMark/>
+          </w:tcPr>
+          <w:p>
+            <w:pPr>
+              <w:spacing w:after="0" w:line="240" w:lineRule="auto"/>
+              <w:rPr>
+                <w:rFonts w:ascii="Calibri" w:eastAsia="Times New Roman" w:hAnsi="Calibri" w:cs="Calibri"/>
+                <w:color w:val="000000"/>
+                <w:kern w:val="0"/>
+                <w14:ligatures w14:val="none"/>
+              </w:rPr>
+            </w:pPr>
+            <w:r>
+              <w:rPr>
+                <w:rFonts w:ascii="Calibri" w:eastAsia="Times New Roman" w:hAnsi="Calibri" w:cs="Calibri"/>
+                <w:color w:val="000000"/>
+                <w:kern w:val="0"/>
+                <w14:ligatures w14:val="none"/>
+              </w:rPr>
+              <w:t>SW002</w:t>
+            </w:r>
+          </w:p>
+        </w:tc>
+      </w:tr>
+      <w:tr>
+        <w:trPr>
+          <w:trHeight w:val="290"/>
+        </w:trPr>
+        <w:tc>
+          <w:tcPr>
+            <w:tcW w:w="1300" w:type="dxa"/>
+            <w:tcBorders>
+              <w:top w:val="nil"/>
+              <w:left w:val="single" w:sz="4" w:space="0" w:color="auto"/>
+              <w:bottom w:val="single" w:sz="4" w:space="0" w:color="auto"/>
+              <w:right w:val="single" w:sz="4" w:space="0" w:color="auto"/>
+            </w:tcBorders>
+            <w:shd w:val="clear" w:color="auto" w:fill="auto"/>
+            <w:noWrap/>
+            <w:vAlign w:val="bottom"/>
+            <w:hideMark/>
+          </w:tcPr>
+          <w:p>
+            <w:pPr>
+              <w:spacing w:after="0" w:line="240" w:lineRule="auto"/>
+              <w:rPr>
+                <w:rFonts w:ascii="Calibri" w:eastAsia="Times New Roman" w:hAnsi="Calibri" w:cs="Calibri"/>
+                <w:color w:val="000000"/>
+                <w:kern w:val="0"/>
+                <w14:ligatures w14:val="none"/>
+              </w:rPr>
+            </w:pPr>
+            <w:r>
+              <w:rPr>
+                <w:rFonts w:ascii="Calibri" w:eastAsia="Times New Roman" w:hAnsi="Calibri" w:cs="Calibri"/>
+                <w:color w:val="000000"/>
+                <w:kern w:val="0"/>
+                <w14:ligatures w14:val="none"/>
+              </w:rPr>
+              <w:t>UC003</w:t>
+            </w:r>
+          </w:p>
+        </w:tc>
+        <w:tc>
+          <w:tcPr>
+            <w:tcW w:w="5080" w:type="dxa"/>
+            <w:tcBorders>
+              <w:top w:val="nil"/>
+              <w:left w:val="nil"/>
+              <w:bottom w:val="single" w:sz="4" w:space="0" w:color="auto"/>
+              <w:right w:val="single" w:sz="4" w:space="0" w:color="auto"/>
+            </w:tcBorders>
+            <w:shd w:val="clear" w:color="auto" w:fill="auto"/>
+            <w:noWrap/>
+            <w:vAlign w:val="bottom"/>
+            <w:hideMark/>
+          </w:tcPr>
+          <w:p>
+            <w:pPr>
+              <w:spacing w:after="0" w:line="240" w:lineRule="auto"/>
+              <w:rPr>
+                <w:rFonts w:ascii="Calibri" w:eastAsia="Times New Roman" w:hAnsi="Calibri" w:cs="Calibri"/>
+                <w:color w:val="000000"/>
+                <w:kern w:val="0"/>
+                <w14:ligatures w14:val="none"/>
+              </w:rPr>
+            </w:pPr>
+            <w:r>
+              <w:rPr>
+                <w:rFonts w:ascii="Calibri" w:eastAsia="Times New Roman" w:hAnsi="Calibri" w:cs="Calibri"/>
+                <w:color w:val="000000"/>
+                <w:kern w:val="0"/>
+                <w14:ligatures w14:val="none"/>
+              </w:rPr>
+              <w:t>SW003</w:t>
+            </w:r>
+          </w:p>
+        </w:tc>
+      </w:tr>
+      <w:tr>
+        <w:trPr>
+          <w:trHeight w:val="290"/>
+        </w:trPr>
+        <w:tc>
+          <w:tcPr>
+            <w:tcW w:w="1300" w:type="dxa"/>
+            <w:tcBorders>
+              <w:top w:val="nil"/>
+              <w:left w:val="single" w:sz="4" w:space="0" w:color="auto"/>
+              <w:bottom w:val="single" w:sz="4" w:space="0" w:color="auto"/>
+              <w:right w:val="single" w:sz="4" w:space="0" w:color="auto"/>
+            </w:tcBorders>
+            <w:shd w:val="clear" w:color="auto" w:fill="auto"/>
+            <w:noWrap/>
+            <w:vAlign w:val="bottom"/>
+            <w:hideMark/>
+          </w:tcPr>
+          <w:p>
+            <w:pPr>
+              <w:spacing w:after="0" w:line="240" w:lineRule="auto"/>
+              <w:rPr>
+                <w:rFonts w:ascii="Calibri" w:eastAsia="Times New Roman" w:hAnsi="Calibri" w:cs="Calibri"/>
+                <w:color w:val="000000"/>
+                <w:kern w:val="0"/>
+                <w14:ligatures w14:val="none"/>
+              </w:rPr>
+            </w:pPr>
+            <w:r>
+              <w:rPr>
+                <w:rFonts w:ascii="Calibri" w:eastAsia="Times New Roman" w:hAnsi="Calibri" w:cs="Calibri"/>
+                <w:color w:val="000000"/>
+                <w:kern w:val="0"/>
+                <w14:ligatures w14:val="none"/>
+              </w:rPr>
+              <w:t>UC004</w:t>
+            </w:r>
+          </w:p>
+        </w:tc>
+        <w:tc>
+          <w:tcPr>
+            <w:tcW w:w="5080" w:type="dxa"/>
+            <w:tcBorders>
+              <w:top w:val="nil"/>
+              <w:left w:val="nil"/>
+              <w:bottom w:val="single" w:sz="4" w:space="0" w:color="auto"/>
+              <w:right w:val="single" w:sz="4" w:space="0" w:color="auto"/>
+            </w:tcBorders>
+            <w:shd w:val="clear" w:color="auto" w:fill="auto"/>
+            <w:noWrap/>
+            <w:vAlign w:val="bottom"/>
+            <w:hideMark/>
+          </w:tcPr>
+          <w:p>
+            <w:pPr>
+              <w:spacing w:after="0" w:line="240" w:lineRule="auto"/>
+              <w:rPr>
+                <w:rFonts w:ascii="Calibri" w:eastAsia="Times New Roman" w:hAnsi="Calibri" w:cs="Calibri"/>
+                <w:color w:val="000000"/>
+                <w:kern w:val="0"/>
+                <w14:ligatures w14:val="none"/>
+              </w:rPr>
+            </w:pPr>
+            <w:r>
+              <w:rPr>
+                <w:rFonts w:ascii="Calibri" w:eastAsia="Times New Roman" w:hAnsi="Calibri" w:cs="Calibri"/>
+                <w:color w:val="000000"/>
+                <w:kern w:val="0"/>
+                <w14:ligatures w14:val="none"/>
+              </w:rPr>
+              <w:t>SW006</w:t>
+            </w:r>
+          </w:p>
+        </w:tc>
+      </w:tr>
+      <w:tr>
+        <w:trPr>
+          <w:trHeight w:val="290"/>
+        </w:trPr>
+        <w:tc>
+          <w:tcPr>
+            <w:tcW w:w="1300" w:type="dxa"/>
+            <w:tcBorders>
+              <w:top w:val="nil"/>
+              <w:left w:val="single" w:sz="4" w:space="0" w:color="auto"/>
+              <w:bottom w:val="single" w:sz="4" w:space="0" w:color="auto"/>
+              <w:right w:val="single" w:sz="4" w:space="0" w:color="auto"/>
+            </w:tcBorders>
+            <w:shd w:val="clear" w:color="auto" w:fill="auto"/>
+            <w:noWrap/>
+            <w:vAlign w:val="bottom"/>
+            <w:hideMark/>
+          </w:tcPr>
+          <w:p>
+            <w:pPr>
+              <w:spacing w:after="0" w:line="240" w:lineRule="auto"/>
+              <w:rPr>
+                <w:rFonts w:ascii="Calibri" w:eastAsia="Times New Roman" w:hAnsi="Calibri" w:cs="Calibri"/>
+                <w:color w:val="000000"/>
+                <w:kern w:val="0"/>
+                <w14:ligatures w14:val="none"/>
+              </w:rPr>
+            </w:pPr>
+            <w:r>
+              <w:rPr>
+                <w:rFonts w:ascii="Calibri" w:eastAsia="Times New Roman" w:hAnsi="Calibri" w:cs="Calibri"/>
+                <w:color w:val="000000"/>
+                <w:kern w:val="0"/>
+                <w14:ligatures w14:val="none"/>
+              </w:rPr>
+              <w:t>UC005</w:t>
+            </w:r>
+          </w:p>
+        </w:tc>
+        <w:tc>
+          <w:tcPr>
+            <w:tcW w:w="5080" w:type="dxa"/>
+            <w:tcBorders>
+              <w:top w:val="nil"/>
+              <w:left w:val="nil"/>
+              <w:bottom w:val="single" w:sz="4" w:space="0" w:color="auto"/>
+              <w:right w:val="single" w:sz="4" w:space="0" w:color="auto"/>
+            </w:tcBorders>
+            <w:shd w:val="clear" w:color="auto" w:fill="auto"/>
+            <w:noWrap/>
+            <w:vAlign w:val="bottom"/>
+            <w:hideMark/>
+          </w:tcPr>
+          <w:p>
+            <w:pPr>
+              <w:spacing w:after="0" w:line="240" w:lineRule="auto"/>
+              <w:rPr>
+                <w:rFonts w:ascii="Calibri" w:eastAsia="Times New Roman" w:hAnsi="Calibri" w:cs="Calibri"/>
+                <w:color w:val="000000"/>
+                <w:kern w:val="0"/>
+                <w14:ligatures w14:val="none"/>
+              </w:rPr>
+            </w:pPr>
+            <w:r>
+              <w:rPr>
+                <w:rFonts w:ascii="Calibri" w:eastAsia="Times New Roman" w:hAnsi="Calibri" w:cs="Calibri"/>
+                <w:color w:val="000000"/>
+                <w:kern w:val="0"/>
+                <w14:ligatures w14:val="none"/>
+              </w:rPr>
+              <w:t>SW007, SW008, SW009, SW010, SW034, SW035, SW036</w:t>
+            </w:r>
+          </w:p>
+        </w:tc>
+      </w:tr>
+      <w:tr>
+        <w:trPr>
+          <w:trHeight w:val="290"/>
+        </w:trPr>
+        <w:tc>
+          <w:tcPr>
+            <w:tcW w:w="1300" w:type="dxa"/>
+            <w:tcBorders>
+              <w:top w:val="nil"/>
+              <w:left w:val="single" w:sz="4" w:space="0" w:color="auto"/>
+              <w:bottom w:val="single" w:sz="4" w:space="0" w:color="auto"/>
+              <w:right w:val="single" w:sz="4" w:space="0" w:color="auto"/>
+            </w:tcBorders>
+            <w:shd w:val="clear" w:color="auto" w:fill="auto"/>
+            <w:noWrap/>
+            <w:vAlign w:val="bottom"/>
+            <w:hideMark/>
+          </w:tcPr>
+          <w:p>
+            <w:pPr>
+              <w:spacing w:after="0" w:line="240" w:lineRule="auto"/>
+              <w:rPr>
+                <w:rFonts w:ascii="Calibri" w:eastAsia="Times New Roman" w:hAnsi="Calibri" w:cs="Calibri"/>
+                <w:color w:val="000000"/>
+                <w:kern w:val="0"/>
+                <w14:ligatures w14:val="none"/>
+              </w:rPr>
+            </w:pPr>
+            <w:r>
+              <w:rPr>
+                <w:rFonts w:ascii="Calibri" w:eastAsia="Times New Roman" w:hAnsi="Calibri" w:cs="Calibri"/>
+                <w:color w:val="000000"/>
+                <w:kern w:val="0"/>
+                <w14:ligatures w14:val="none"/>
+              </w:rPr>
+              <w:t>UC006</w:t>
+            </w:r>
+          </w:p>
+        </w:tc>
+        <w:tc>
+          <w:tcPr>
+            <w:tcW w:w="5080" w:type="dxa"/>
+            <w:tcBorders>
+              <w:top w:val="nil"/>
+              <w:left w:val="nil"/>
+              <w:bottom w:val="single" w:sz="4" w:space="0" w:color="auto"/>
+              <w:right w:val="single" w:sz="4" w:space="0" w:color="auto"/>
+            </w:tcBorders>
+            <w:shd w:val="clear" w:color="auto" w:fill="auto"/>
+            <w:noWrap/>
+            <w:vAlign w:val="bottom"/>
+            <w:hideMark/>
+          </w:tcPr>
+          <w:p>
+            <w:pPr>
+              <w:spacing w:after="0" w:line="240" w:lineRule="auto"/>
+              <w:rPr>
+                <w:rFonts w:ascii="Calibri" w:eastAsia="Times New Roman" w:hAnsi="Calibri" w:cs="Calibri"/>
+                <w:color w:val="000000"/>
+                <w:kern w:val="0"/>
+                <w14:ligatures w14:val="none"/>
+              </w:rPr>
+            </w:pPr>
+            <w:r>
+              <w:rPr>
+                <w:rFonts w:ascii="Calibri" w:eastAsia="Times New Roman" w:hAnsi="Calibri" w:cs="Calibri"/>
+                <w:color w:val="000000"/>
+                <w:kern w:val="0"/>
+                <w14:ligatures w14:val="none"/>
+              </w:rPr>
+              <w:t>SW011</w:t>
+            </w:r>
+          </w:p>
+        </w:tc>
+      </w:tr>
+      <w:tr>
+        <w:trPr>
+          <w:trHeight w:val="290"/>
+        </w:trPr>
+        <w:tc>
+          <w:tcPr>
+            <w:tcW w:w="1300" w:type="dxa"/>
+            <w:tcBorders>
+              <w:top w:val="nil"/>
+              <w:left w:val="single" w:sz="4" w:space="0" w:color="auto"/>
+              <w:bottom w:val="single" w:sz="4" w:space="0" w:color="auto"/>
+              <w:right w:val="single" w:sz="4" w:space="0" w:color="auto"/>
+            </w:tcBorders>
+            <w:shd w:val="clear" w:color="auto" w:fill="auto"/>
+            <w:noWrap/>
+            <w:vAlign w:val="bottom"/>
+            <w:hideMark/>
+          </w:tcPr>
+          <w:p>
+            <w:pPr>
+              <w:spacing w:after="0" w:line="240" w:lineRule="auto"/>
+              <w:rPr>
+                <w:rFonts w:ascii="Calibri" w:eastAsia="Times New Roman" w:hAnsi="Calibri" w:cs="Calibri"/>
+                <w:color w:val="000000"/>
+                <w:kern w:val="0"/>
+                <w14:ligatures w14:val="none"/>
+              </w:rPr>
+            </w:pPr>
+            <w:r>
+              <w:rPr>
+                <w:rFonts w:ascii="Calibri" w:eastAsia="Times New Roman" w:hAnsi="Calibri" w:cs="Calibri"/>
+                <w:color w:val="000000"/>
+                <w:kern w:val="0"/>
+                <w14:ligatures w14:val="none"/>
+              </w:rPr>
+              <w:t>UC007</w:t>
+            </w:r>
+          </w:p>
+        </w:tc>
+        <w:tc>
+          <w:tcPr>
+            <w:tcW w:w="5080" w:type="dxa"/>
+            <w:tcBorders>
+              <w:top w:val="nil"/>
+              <w:left w:val="nil"/>
+              <w:bottom w:val="single" w:sz="4" w:space="0" w:color="auto"/>
+              <w:right w:val="single" w:sz="4" w:space="0" w:color="auto"/>
+            </w:tcBorders>
+            <w:shd w:val="clear" w:color="auto" w:fill="auto"/>
+            <w:noWrap/>
+            <w:vAlign w:val="bottom"/>
+            <w:hideMark/>
+          </w:tcPr>
+          <w:p>
+            <w:pPr>
+              <w:spacing w:after="0" w:line="240" w:lineRule="auto"/>
+              <w:rPr>
+                <w:rFonts w:ascii="Calibri" w:eastAsia="Times New Roman" w:hAnsi="Calibri" w:cs="Calibri"/>
+                <w:color w:val="000000"/>
+                <w:kern w:val="0"/>
+                <w14:ligatures w14:val="none"/>
+              </w:rPr>
+            </w:pPr>
+            <w:r>
+              <w:rPr>
+                <w:rFonts w:ascii="Calibri" w:eastAsia="Times New Roman" w:hAnsi="Calibri" w:cs="Calibri"/>
+                <w:color w:val="000000"/>
+                <w:kern w:val="0"/>
+                <w14:ligatures w14:val="none"/>
+              </w:rPr>
+              <w:t>SW012, SW015, SW016, SW035</w:t>
+            </w:r>
+          </w:p>
+        </w:tc>
+      </w:tr>
+      <w:tr>
+        <w:trPr>
+          <w:trHeight w:val="290"/>
+        </w:trPr>
+        <w:tc>
+          <w:tcPr>
+            <w:tcW w:w="1300" w:type="dxa"/>
+            <w:tcBorders>
+              <w:top w:val="nil"/>
+              <w:left w:val="single" w:sz="4" w:space="0" w:color="auto"/>
+              <w:bottom w:val="single" w:sz="4" w:space="0" w:color="auto"/>
+              <w:right w:val="single" w:sz="4" w:space="0" w:color="auto"/>
+            </w:tcBorders>
+            <w:shd w:val="clear" w:color="auto" w:fill="auto"/>
+            <w:noWrap/>
+            <w:vAlign w:val="bottom"/>
+            <w:hideMark/>
+          </w:tcPr>
+          <w:p>
+            <w:pPr>
+              <w:spacing w:after="0" w:line="240" w:lineRule="auto"/>
+              <w:rPr>
+                <w:rFonts w:ascii="Calibri" w:eastAsia="Times New Roman" w:hAnsi="Calibri" w:cs="Calibri"/>
+                <w:color w:val="000000"/>
+                <w:kern w:val="0"/>
+                <w14:ligatures w14:val="none"/>
+              </w:rPr>
+            </w:pPr>
+            <w:r>
+              <w:rPr>
+                <w:rFonts w:ascii="Calibri" w:eastAsia="Times New Roman" w:hAnsi="Calibri" w:cs="Calibri"/>
+                <w:color w:val="000000"/>
+                <w:kern w:val="0"/>
+                <w14:ligatures w14:val="none"/>
+              </w:rPr>
+              <w:t>UC008</w:t>
+            </w:r>
+          </w:p>
+        </w:tc>
+        <w:tc>
+          <w:tcPr>
+            <w:tcW w:w="5080" w:type="dxa"/>
+            <w:tcBorders>
+              <w:top w:val="nil"/>
+              <w:left w:val="nil"/>
+              <w:bottom w:val="single" w:sz="4" w:space="0" w:color="auto"/>
+              <w:right w:val="single" w:sz="4" w:space="0" w:color="auto"/>
+            </w:tcBorders>
+            <w:shd w:val="clear" w:color="auto" w:fill="auto"/>
+            <w:noWrap/>
+            <w:vAlign w:val="bottom"/>
+            <w:hideMark/>
+          </w:tcPr>
+          <w:p>
+            <w:pPr>
+              <w:spacing w:after="0" w:line="240" w:lineRule="auto"/>
+              <w:rPr>
+                <w:rFonts w:ascii="Calibri" w:eastAsia="Times New Roman" w:hAnsi="Calibri" w:cs="Calibri"/>
+                <w:color w:val="000000"/>
+                <w:kern w:val="0"/>
+                <w14:ligatures w14:val="none"/>
+              </w:rPr>
+            </w:pPr>
+            <w:r>
+              <w:rPr>
+                <w:rFonts w:ascii="Calibri" w:eastAsia="Times New Roman" w:hAnsi="Calibri" w:cs="Calibri"/>
+                <w:color w:val="000000"/>
+                <w:kern w:val="0"/>
+                <w14:ligatures w14:val="none"/>
+              </w:rPr>
+              <w:t>SW013, SW014, SW017, SW018</w:t>
+            </w:r>
+          </w:p>
+        </w:tc>
+      </w:tr>
+      <w:tr>
+        <w:trPr>
+          <w:trHeight w:val="290"/>
+        </w:trPr>
+        <w:tc>
+          <w:tcPr>
+            <w:tcW w:w="1300" w:type="dxa"/>
+            <w:tcBorders>
+              <w:top w:val="nil"/>
+              <w:left w:val="single" w:sz="4" w:space="0" w:color="auto"/>
+              <w:bottom w:val="single" w:sz="4" w:space="0" w:color="auto"/>
+              <w:right w:val="single" w:sz="4" w:space="0" w:color="auto"/>
+            </w:tcBorders>
+            <w:shd w:val="clear" w:color="auto" w:fill="auto"/>
+            <w:noWrap/>
+            <w:vAlign w:val="bottom"/>
+            <w:hideMark/>
+          </w:tcPr>
+          <w:p>
+            <w:pPr>
+              <w:spacing w:after="0" w:line="240" w:lineRule="auto"/>
+              <w:rPr>
+                <w:rFonts w:ascii="Calibri" w:eastAsia="Times New Roman" w:hAnsi="Calibri" w:cs="Calibri"/>
+                <w:color w:val="000000"/>
+                <w:kern w:val="0"/>
+                <w14:ligatures w14:val="none"/>
+              </w:rPr>
+            </w:pPr>
+            <w:r>
+              <w:rPr>
+                <w:rFonts w:ascii="Calibri" w:eastAsia="Times New Roman" w:hAnsi="Calibri" w:cs="Calibri"/>
+                <w:color w:val="000000"/>
+                <w:kern w:val="0"/>
+                <w14:ligatures w14:val="none"/>
+              </w:rPr>
+              <w:t>UC009</w:t>
+            </w:r>
+          </w:p>
+        </w:tc>
+        <w:tc>
+          <w:tcPr>
+            <w:tcW w:w="5080" w:type="dxa"/>
+            <w:tcBorders>
+              <w:top w:val="nil"/>
+              <w:left w:val="nil"/>
+              <w:bottom w:val="single" w:sz="4" w:space="0" w:color="auto"/>
+              <w:right w:val="single" w:sz="4" w:space="0" w:color="auto"/>
+            </w:tcBorders>
+            <w:shd w:val="clear" w:color="auto" w:fill="auto"/>
+            <w:noWrap/>
+            <w:vAlign w:val="bottom"/>
+            <w:hideMark/>
+          </w:tcPr>
+          <w:p>
+            <w:pPr>
+              <w:spacing w:after="0" w:line="240" w:lineRule="auto"/>
+              <w:rPr>
+                <w:rFonts w:ascii="Calibri" w:eastAsia="Times New Roman" w:hAnsi="Calibri" w:cs="Calibri"/>
+                <w:color w:val="000000"/>
+                <w:kern w:val="0"/>
+                <w14:ligatures w14:val="none"/>
+              </w:rPr>
+            </w:pPr>
+            <w:r>
+              <w:rPr>
+                <w:rFonts w:ascii="Calibri" w:eastAsia="Times New Roman" w:hAnsi="Calibri" w:cs="Calibri"/>
+                <w:color w:val="000000"/>
+                <w:kern w:val="0"/>
+                <w14:ligatures w14:val="none"/>
+              </w:rPr>
+              <w:t>SW019, SW034, SW035, SW036</w:t>
+            </w:r>
+          </w:p>
+        </w:tc>
+      </w:tr>
+      <w:tr>
+        <w:trPr>
+          <w:trHeight w:val="290"/>
+        </w:trPr>
+        <w:tc>
+          <w:tcPr>
+            <w:tcW w:w="1300" w:type="dxa"/>
+            <w:tcBorders>
+              <w:top w:val="nil"/>
+              <w:left w:val="single" w:sz="4" w:space="0" w:color="auto"/>
+              <w:bottom w:val="single" w:sz="4" w:space="0" w:color="auto"/>
+              <w:right w:val="single" w:sz="4" w:space="0" w:color="auto"/>
+            </w:tcBorders>
+            <w:shd w:val="clear" w:color="auto" w:fill="auto"/>
+            <w:noWrap/>
+            <w:vAlign w:val="bottom"/>
+            <w:hideMark/>
+          </w:tcPr>
+          <w:p>
+            <w:pPr>
+              <w:spacing w:after="0" w:line="240" w:lineRule="auto"/>
+              <w:rPr>
+                <w:rFonts w:ascii="Calibri" w:eastAsia="Times New Roman" w:hAnsi="Calibri" w:cs="Calibri"/>
+                <w:color w:val="000000"/>
+                <w:kern w:val="0"/>
+                <w14:ligatures w14:val="none"/>
+              </w:rPr>
+            </w:pPr>
+            <w:r>
+              <w:rPr>
+                <w:rFonts w:ascii="Calibri" w:eastAsia="Times New Roman" w:hAnsi="Calibri" w:cs="Calibri"/>
+                <w:color w:val="000000"/>
+                <w:kern w:val="0"/>
+                <w14:ligatures w14:val="none"/>
+              </w:rPr>
+              <w:t>UC010</w:t>
+            </w:r>
+          </w:p>
+        </w:tc>
+        <w:tc>
+          <w:tcPr>
+            <w:tcW w:w="5080" w:type="dxa"/>
+            <w:tcBorders>
+              <w:top w:val="nil"/>
+              <w:left w:val="nil"/>
+              <w:bottom w:val="single" w:sz="4" w:space="0" w:color="auto"/>
+              <w:right w:val="single" w:sz="4" w:space="0" w:color="auto"/>
+            </w:tcBorders>
+            <w:shd w:val="clear" w:color="auto" w:fill="auto"/>
+            <w:noWrap/>
+            <w:vAlign w:val="bottom"/>
+            <w:hideMark/>
+          </w:tcPr>
+          <w:p>
+            <w:pPr>
+              <w:spacing w:after="0" w:line="240" w:lineRule="auto"/>
+              <w:rPr>
+                <w:rFonts w:ascii="Calibri" w:eastAsia="Times New Roman" w:hAnsi="Calibri" w:cs="Calibri"/>
+                <w:color w:val="000000"/>
+                <w:kern w:val="0"/>
+                <w14:ligatures w14:val="none"/>
+              </w:rPr>
+            </w:pPr>
+            <w:r>
+              <w:rPr>
+                <w:rFonts w:ascii="Calibri" w:eastAsia="Times New Roman" w:hAnsi="Calibri" w:cs="Calibri"/>
+                <w:color w:val="000000"/>
+                <w:kern w:val="0"/>
+                <w14:ligatures w14:val="none"/>
+              </w:rPr>
+              <w:t>SW020</w:t>
+            </w:r>
+          </w:p>
+        </w:tc>
+      </w:tr>
+      <w:tr>
+        <w:trPr>
+          <w:trHeight w:val="290"/>
+        </w:trPr>
+        <w:tc>
+          <w:tcPr>
+            <w:tcW w:w="1300" w:type="dxa"/>
+            <w:tcBorders>
+              <w:top w:val="nil"/>
+              <w:left w:val="single" w:sz="4" w:space="0" w:color="auto"/>
+              <w:bottom w:val="single" w:sz="4" w:space="0" w:color="auto"/>
+              <w:right w:val="single" w:sz="4" w:space="0" w:color="auto"/>
+            </w:tcBorders>
+            <w:shd w:val="clear" w:color="auto" w:fill="auto"/>
+            <w:noWrap/>
+            <w:vAlign w:val="bottom"/>
+            <w:hideMark/>
+          </w:tcPr>
+          <w:p>
+            <w:pPr>
+              <w:spacing w:after="0" w:line="240" w:lineRule="auto"/>
+              <w:rPr>
+                <w:rFonts w:ascii="Calibri" w:eastAsia="Times New Roman" w:hAnsi="Calibri" w:cs="Calibri"/>
+                <w:color w:val="000000"/>
+                <w:kern w:val="0"/>
+                <w14:ligatures w14:val="none"/>
+              </w:rPr>
+            </w:pPr>
+            <w:r>
+              <w:rPr>
+                <w:rFonts w:ascii="Calibri" w:eastAsia="Times New Roman" w:hAnsi="Calibri" w:cs="Calibri"/>
+                <w:color w:val="000000"/>
+                <w:kern w:val="0"/>
+                <w14:ligatures w14:val="none"/>
+              </w:rPr>
+              <w:t>UC011</w:t>
+            </w:r>
+          </w:p>
+        </w:tc>
+        <w:tc>
+          <w:tcPr>
+            <w:tcW w:w="5080" w:type="dxa"/>
+            <w:tcBorders>
+              <w:top w:val="nil"/>
+              <w:left w:val="nil"/>
+              <w:bottom w:val="single" w:sz="4" w:space="0" w:color="auto"/>
+              <w:right w:val="single" w:sz="4" w:space="0" w:color="auto"/>
+            </w:tcBorders>
+            <w:shd w:val="clear" w:color="auto" w:fill="auto"/>
+            <w:noWrap/>
+            <w:vAlign w:val="bottom"/>
+            <w:hideMark/>
+          </w:tcPr>
+          <w:p>
+            <w:pPr>
+              <w:spacing w:after="0" w:line="240" w:lineRule="auto"/>
+              <w:rPr>
+                <w:rFonts w:ascii="Calibri" w:eastAsia="Times New Roman" w:hAnsi="Calibri" w:cs="Calibri"/>
+                <w:color w:val="000000"/>
+                <w:kern w:val="0"/>
+                <w14:ligatures w14:val="none"/>
+              </w:rPr>
+            </w:pPr>
+            <w:r>
+              <w:rPr>
+                <w:rFonts w:ascii="Calibri" w:eastAsia="Times New Roman" w:hAnsi="Calibri" w:cs="Calibri"/>
+                <w:color w:val="000000"/>
+                <w:kern w:val="0"/>
+                <w14:ligatures w14:val="none"/>
+              </w:rPr>
+              <w:t>SW021</w:t>
+            </w:r>
+          </w:p>
+        </w:tc>
+      </w:tr>
+      <w:tr>
+        <w:trPr>
+          <w:trHeight w:val="290"/>
+        </w:trPr>
+        <w:tc>
+          <w:tcPr>
+            <w:tcW w:w="1300" w:type="dxa"/>
+            <w:tcBorders>
+              <w:top w:val="nil"/>
+              <w:left w:val="single" w:sz="4" w:space="0" w:color="auto"/>
+              <w:bottom w:val="single" w:sz="4" w:space="0" w:color="auto"/>
+              <w:right w:val="single" w:sz="4" w:space="0" w:color="auto"/>
+            </w:tcBorders>
+            <w:shd w:val="clear" w:color="auto" w:fill="auto"/>
+            <w:noWrap/>
+            <w:vAlign w:val="bottom"/>
+            <w:hideMark/>
+          </w:tcPr>
+          <w:p>
+            <w:pPr>
+              <w:spacing w:after="0" w:line="240" w:lineRule="auto"/>
+              <w:rPr>
+                <w:rFonts w:ascii="Calibri" w:eastAsia="Times New Roman" w:hAnsi="Calibri" w:cs="Calibri"/>
+                <w:color w:val="000000"/>
+                <w:kern w:val="0"/>
+                <w14:ligatures w14:val="none"/>
+              </w:rPr>
+            </w:pPr>
+            <w:r>
+              <w:rPr>
+                <w:rFonts w:ascii="Calibri" w:eastAsia="Times New Roman" w:hAnsi="Calibri" w:cs="Calibri"/>
+                <w:color w:val="000000"/>
+                <w:kern w:val="0"/>
+                <w14:ligatures w14:val="none"/>
+              </w:rPr>
+              <w:t>UC012</w:t>
+            </w:r>
+          </w:p>
+        </w:tc>
+        <w:tc>
+          <w:tcPr>
+            <w:tcW w:w="5080" w:type="dxa"/>
+            <w:tcBorders>
+              <w:top w:val="nil"/>
+              <w:left w:val="nil"/>
+              <w:bottom w:val="single" w:sz="4" w:space="0" w:color="auto"/>
+              <w:right w:val="single" w:sz="4" w:space="0" w:color="auto"/>
+            </w:tcBorders>
+            <w:shd w:val="clear" w:color="auto" w:fill="auto"/>
+            <w:noWrap/>
+            <w:vAlign w:val="bottom"/>
+            <w:hideMark/>
+          </w:tcPr>
+          <w:p>
+            <w:pPr>
+              <w:spacing w:after="0" w:line="240" w:lineRule="auto"/>
+              <w:rPr>
+                <w:rFonts w:ascii="Calibri" w:eastAsia="Times New Roman" w:hAnsi="Calibri" w:cs="Calibri"/>
+                <w:color w:val="000000"/>
+                <w:kern w:val="0"/>
+                <w14:ligatures w14:val="none"/>
+              </w:rPr>
+            </w:pPr>
+            <w:r>
+              <w:rPr>
+                <w:rFonts w:ascii="Calibri" w:eastAsia="Times New Roman" w:hAnsi="Calibri" w:cs="Calibri"/>
+                <w:color w:val="000000"/>
+                <w:kern w:val="0"/>
+                <w14:ligatures w14:val="none"/>
+              </w:rPr>
+              <w:t>SW022, SW024, SW025, SW026</w:t>
+            </w:r>
+          </w:p>
+        </w:tc>
+      </w:tr>
+      <w:tr>
+        <w:trPr>
+          <w:trHeight w:val="290"/>
+        </w:trPr>
+        <w:tc>
+          <w:tcPr>
+            <w:tcW w:w="1300" w:type="dxa"/>
+            <w:tcBorders>
+              <w:top w:val="nil"/>
+              <w:left w:val="single" w:sz="4" w:space="0" w:color="auto"/>
+              <w:bottom w:val="single" w:sz="4" w:space="0" w:color="auto"/>
+              <w:right w:val="single" w:sz="4" w:space="0" w:color="auto"/>
+            </w:tcBorders>
+            <w:shd w:val="clear" w:color="auto" w:fill="auto"/>
+            <w:noWrap/>
+            <w:vAlign w:val="bottom"/>
+            <w:hideMark/>
+          </w:tcPr>
+          <w:p>
+            <w:pPr>
+              <w:spacing w:after="0" w:line="240" w:lineRule="auto"/>
+              <w:rPr>
+                <w:rFonts w:ascii="Calibri" w:eastAsia="Times New Roman" w:hAnsi="Calibri" w:cs="Calibri"/>
+                <w:color w:val="000000"/>
+                <w:kern w:val="0"/>
+                <w14:ligatures w14:val="none"/>
+              </w:rPr>
+            </w:pPr>
+            <w:r>
+              <w:rPr>
+                <w:rFonts w:ascii="Calibri" w:eastAsia="Times New Roman" w:hAnsi="Calibri" w:cs="Calibri"/>
+                <w:color w:val="000000"/>
+                <w:kern w:val="0"/>
+                <w14:ligatures w14:val="none"/>
+              </w:rPr>
+              <w:t>UC013</w:t>
+            </w:r>
+          </w:p>
+        </w:tc>
+        <w:tc>
+          <w:tcPr>
+            <w:tcW w:w="5080" w:type="dxa"/>
+            <w:tcBorders>
+              <w:top w:val="nil"/>
+              <w:left w:val="nil"/>
+              <w:bottom w:val="single" w:sz="4" w:space="0" w:color="auto"/>
+              <w:right w:val="single" w:sz="4" w:space="0" w:color="auto"/>
+            </w:tcBorders>
+            <w:shd w:val="clear" w:color="auto" w:fill="auto"/>
+            <w:noWrap/>
+            <w:vAlign w:val="bottom"/>
+            <w:hideMark/>
+          </w:tcPr>
+          <w:p>
+            <w:pPr>
+              <w:spacing w:after="0" w:line="240" w:lineRule="auto"/>
+              <w:rPr>
+                <w:rFonts w:ascii="Calibri" w:eastAsia="Times New Roman" w:hAnsi="Calibri" w:cs="Calibri"/>
+                <w:color w:val="000000"/>
+                <w:kern w:val="0"/>
+                <w14:ligatures w14:val="none"/>
+              </w:rPr>
+            </w:pPr>
+            <w:r>
+              <w:rPr>
+                <w:rFonts w:ascii="Calibri" w:eastAsia="Times New Roman" w:hAnsi="Calibri" w:cs="Calibri"/>
+                <w:color w:val="000000"/>
+                <w:kern w:val="0"/>
+                <w14:ligatures w14:val="none"/>
+              </w:rPr>
+              <w:t>SW023, SW034, SW035, SW036</w:t>
+            </w:r>
+          </w:p>
+        </w:tc>
+      </w:tr>
+      <w:tr>
+        <w:trPr>
+          <w:trHeight w:val="290"/>
+        </w:trPr>
+        <w:tc>
+          <w:tcPr>
+            <w:tcW w:w="1300" w:type="dxa"/>
+            <w:tcBorders>
+              <w:top w:val="nil"/>
+              <w:left w:val="single" w:sz="4" w:space="0" w:color="auto"/>
+              <w:bottom w:val="single" w:sz="4" w:space="0" w:color="auto"/>
+              <w:right w:val="single" w:sz="4" w:space="0" w:color="auto"/>
+            </w:tcBorders>
+            <w:shd w:val="clear" w:color="auto" w:fill="auto"/>
+            <w:noWrap/>
+            <w:vAlign w:val="bottom"/>
+            <w:hideMark/>
+          </w:tcPr>
+          <w:p>
+            <w:pPr>
+              <w:spacing w:after="0" w:line="240" w:lineRule="auto"/>
+              <w:rPr>
+                <w:rFonts w:ascii="Calibri" w:eastAsia="Times New Roman" w:hAnsi="Calibri" w:cs="Calibri"/>
+                <w:color w:val="000000"/>
+                <w:kern w:val="0"/>
+                <w14:ligatures w14:val="none"/>
+              </w:rPr>
+            </w:pPr>
+            <w:r>
+              <w:rPr>
+                <w:rFonts w:ascii="Calibri" w:eastAsia="Times New Roman" w:hAnsi="Calibri" w:cs="Calibri"/>
+                <w:color w:val="000000"/>
+                <w:kern w:val="0"/>
+                <w14:ligatures w14:val="none"/>
+              </w:rPr>
+              <w:t>UC014</w:t>
+            </w:r>
+          </w:p>
+        </w:tc>
+        <w:tc>
+          <w:tcPr>
+            <w:tcW w:w="5080" w:type="dxa"/>
+            <w:tcBorders>
+              <w:top w:val="nil"/>
+              <w:left w:val="nil"/>
+              <w:bottom w:val="single" w:sz="4" w:space="0" w:color="auto"/>
+              <w:right w:val="single" w:sz="4" w:space="0" w:color="auto"/>
+            </w:tcBorders>
+            <w:shd w:val="clear" w:color="auto" w:fill="auto"/>
+            <w:noWrap/>
+            <w:vAlign w:val="bottom"/>
+            <w:hideMark/>
+          </w:tcPr>
+          <w:p>
+            <w:pPr>
+              <w:spacing w:after="0" w:line="240" w:lineRule="auto"/>
+              <w:rPr>
+                <w:rFonts w:ascii="Calibri" w:eastAsia="Times New Roman" w:hAnsi="Calibri" w:cs="Calibri"/>
+                <w:color w:val="000000"/>
+                <w:kern w:val="0"/>
+                <w14:ligatures w14:val="none"/>
+              </w:rPr>
+            </w:pPr>
+            <w:r>
+              <w:rPr>
+                <w:rFonts w:ascii="Calibri" w:eastAsia="Times New Roman" w:hAnsi="Calibri" w:cs="Calibri"/>
+                <w:color w:val="000000"/>
+                <w:kern w:val="0"/>
+                <w14:ligatures w14:val="none"/>
+              </w:rPr>
+              <w:t>SW027</w:t>
+            </w:r>
+          </w:p>
+        </w:tc>
+      </w:tr>
+      <w:tr>
+        <w:trPr>
+          <w:trHeight w:val="290"/>
+        </w:trPr>
+        <w:tc>
+          <w:tcPr>
+            <w:tcW w:w="1300" w:type="dxa"/>
+            <w:tcBorders>
+              <w:top w:val="nil"/>
+              <w:left w:val="single" w:sz="4" w:space="0" w:color="auto"/>
+              <w:bottom w:val="single" w:sz="4" w:space="0" w:color="auto"/>
+              <w:right w:val="single" w:sz="4" w:space="0" w:color="auto"/>
+            </w:tcBorders>
+            <w:shd w:val="clear" w:color="auto" w:fill="auto"/>
+            <w:noWrap/>
+            <w:vAlign w:val="bottom"/>
+            <w:hideMark/>
+          </w:tcPr>
+          <w:p>
+            <w:pPr>
+              <w:spacing w:after="0" w:line="240" w:lineRule="auto"/>
+              <w:rPr>
+                <w:rFonts w:ascii="Calibri" w:eastAsia="Times New Roman" w:hAnsi="Calibri" w:cs="Calibri"/>
+                <w:color w:val="000000"/>
+                <w:kern w:val="0"/>
+                <w14:ligatures w14:val="none"/>
+              </w:rPr>
+            </w:pPr>
+            <w:r>
+              <w:rPr>
+                <w:rFonts w:ascii="Calibri" w:eastAsia="Times New Roman" w:hAnsi="Calibri" w:cs="Calibri"/>
+                <w:color w:val="000000"/>
+                <w:kern w:val="0"/>
+                <w14:ligatures w14:val="none"/>
+              </w:rPr>
+              <w:t>UC015</w:t>
+            </w:r>
+          </w:p>
+        </w:tc>
+        <w:tc>
+          <w:tcPr>
+            <w:tcW w:w="5080" w:type="dxa"/>
+            <w:tcBorders>
+              <w:top w:val="nil"/>
+              <w:left w:val="nil"/>
+              <w:bottom w:val="single" w:sz="4" w:space="0" w:color="auto"/>
+              <w:right w:val="single" w:sz="4" w:space="0" w:color="auto"/>
+            </w:tcBorders>
+            <w:shd w:val="clear" w:color="auto" w:fill="auto"/>
+            <w:noWrap/>
+            <w:vAlign w:val="bottom"/>
+            <w:hideMark/>
+          </w:tcPr>
+          <w:p>
+            <w:pPr>
+              <w:spacing w:after="0" w:line="240" w:lineRule="auto"/>
+              <w:rPr>
+                <w:rFonts w:ascii="Calibri" w:eastAsia="Times New Roman" w:hAnsi="Calibri" w:cs="Calibri"/>
+                <w:color w:val="000000"/>
+                <w:kern w:val="0"/>
+                <w14:ligatures w14:val="none"/>
+              </w:rPr>
+            </w:pPr>
+            <w:r>
+              <w:rPr>
+                <w:rFonts w:ascii="Calibri" w:eastAsia="Times New Roman" w:hAnsi="Calibri" w:cs="Calibri"/>
+                <w:color w:val="000000"/>
+                <w:kern w:val="0"/>
+                <w14:ligatures w14:val="none"/>
+              </w:rPr>
+              <w:t>SW028</w:t>
+            </w:r>
+          </w:p>
+        </w:tc>
+      </w:tr>
+      <w:tr>
+        <w:trPr>
+          <w:trHeight w:val="290"/>
+        </w:trPr>
+        <w:tc>
+          <w:tcPr>
+            <w:tcW w:w="1300" w:type="dxa"/>
+            <w:tcBorders>
+              <w:top w:val="nil"/>
+              <w:left w:val="single" w:sz="4" w:space="0" w:color="auto"/>
+              <w:bottom w:val="single" w:sz="4" w:space="0" w:color="auto"/>
+              <w:right w:val="single" w:sz="4" w:space="0" w:color="auto"/>
+            </w:tcBorders>
+            <w:shd w:val="clear" w:color="auto" w:fill="auto"/>
+            <w:noWrap/>
+            <w:vAlign w:val="bottom"/>
+            <w:hideMark/>
+          </w:tcPr>
+          <w:p>
+            <w:pPr>
+              <w:spacing w:after="0" w:line="240" w:lineRule="auto"/>
+              <w:rPr>
+                <w:rFonts w:ascii="Calibri" w:eastAsia="Times New Roman" w:hAnsi="Calibri" w:cs="Calibri"/>
+                <w:color w:val="000000"/>
+                <w:kern w:val="0"/>
+                <w14:ligatures w14:val="none"/>
+              </w:rPr>
+            </w:pPr>
+            <w:r>
+              <w:rPr>
+                <w:rFonts w:ascii="Calibri" w:eastAsia="Times New Roman" w:hAnsi="Calibri" w:cs="Calibri"/>
+                <w:color w:val="000000"/>
+                <w:kern w:val="0"/>
+                <w14:ligatures w14:val="none"/>
+              </w:rPr>
+              <w:t>UC016</w:t>
+            </w:r>
+          </w:p>
+        </w:tc>
+        <w:tc>
+          <w:tcPr>
+            <w:tcW w:w="5080" w:type="dxa"/>
+            <w:tcBorders>
+              <w:top w:val="nil"/>
+              <w:left w:val="nil"/>
+              <w:bottom w:val="single" w:sz="4" w:space="0" w:color="auto"/>
+              <w:right w:val="single" w:sz="4" w:space="0" w:color="auto"/>
+            </w:tcBorders>
+            <w:shd w:val="clear" w:color="auto" w:fill="auto"/>
+            <w:noWrap/>
+            <w:vAlign w:val="bottom"/>
+            <w:hideMark/>
+          </w:tcPr>
+          <w:p>
+            <w:pPr>
+              <w:spacing w:after="0" w:line="240" w:lineRule="auto"/>
+              <w:rPr>
+                <w:rFonts w:ascii="Calibri" w:eastAsia="Times New Roman" w:hAnsi="Calibri" w:cs="Calibri"/>
+                <w:color w:val="000000"/>
+                <w:kern w:val="0"/>
+                <w14:ligatures w14:val="none"/>
+              </w:rPr>
+            </w:pPr>
+            <w:r>
+              <w:rPr>
+                <w:rFonts w:ascii="Calibri" w:eastAsia="Times New Roman" w:hAnsi="Calibri" w:cs="Calibri"/>
+                <w:color w:val="000000"/>
+                <w:kern w:val="0"/>
+                <w14:ligatures w14:val="none"/>
+              </w:rPr>
+              <w:t>SW029, SW034, SW035, SW036</w:t>
+            </w:r>
+          </w:p>
+        </w:tc>
+      </w:tr>
+      <w:tr>
+        <w:trPr>
+          <w:trHeight w:val="290"/>
+        </w:trPr>
+        <w:tc>
+          <w:tcPr>
+            <w:tcW w:w="1300" w:type="dxa"/>
+            <w:tcBorders>
+              <w:top w:val="nil"/>
+              <w:left w:val="single" w:sz="4" w:space="0" w:color="auto"/>
+              <w:bottom w:val="single" w:sz="4" w:space="0" w:color="auto"/>
+              <w:right w:val="single" w:sz="4" w:space="0" w:color="auto"/>
+            </w:tcBorders>
+            <w:shd w:val="clear" w:color="auto" w:fill="auto"/>
+            <w:noWrap/>
+            <w:vAlign w:val="bottom"/>
+            <w:hideMark/>
+          </w:tcPr>
+          <w:p>
+            <w:pPr>
+              <w:spacing w:after="0" w:line="240" w:lineRule="auto"/>
+              <w:rPr>
+                <w:rFonts w:ascii="Calibri" w:eastAsia="Times New Roman" w:hAnsi="Calibri" w:cs="Calibri"/>
+                <w:color w:val="000000"/>
+                <w:kern w:val="0"/>
+                <w14:ligatures w14:val="none"/>
+              </w:rPr>
+            </w:pPr>
+            <w:r>
+              <w:rPr>
+                <w:rFonts w:ascii="Calibri" w:eastAsia="Times New Roman" w:hAnsi="Calibri" w:cs="Calibri"/>
+                <w:color w:val="000000"/>
+                <w:kern w:val="0"/>
+                <w14:ligatures w14:val="none"/>
+              </w:rPr>
+              <w:t>UC017</w:t>
+            </w:r>
+          </w:p>
+        </w:tc>
+        <w:tc>
+          <w:tcPr>
+            <w:tcW w:w="5080" w:type="dxa"/>
+            <w:tcBorders>
+              <w:top w:val="nil"/>
+              <w:left w:val="nil"/>
+              <w:bottom w:val="single" w:sz="4" w:space="0" w:color="auto"/>
+              <w:right w:val="single" w:sz="4" w:space="0" w:color="auto"/>
+            </w:tcBorders>
+            <w:shd w:val="clear" w:color="auto" w:fill="auto"/>
+            <w:noWrap/>
+            <w:vAlign w:val="bottom"/>
+            <w:hideMark/>
+          </w:tcPr>
+          <w:p>
+            <w:pPr>
+              <w:spacing w:after="0" w:line="240" w:lineRule="auto"/>
+              <w:rPr>
+                <w:rFonts w:ascii="Calibri" w:eastAsia="Times New Roman" w:hAnsi="Calibri" w:cs="Calibri"/>
+                <w:color w:val="000000"/>
+                <w:kern w:val="0"/>
+                <w14:ligatures w14:val="none"/>
+              </w:rPr>
+            </w:pPr>
+            <w:r>
+              <w:rPr>
+                <w:rFonts w:ascii="Calibri" w:eastAsia="Times New Roman" w:hAnsi="Calibri" w:cs="Calibri"/>
+                <w:color w:val="000000"/>
+                <w:kern w:val="0"/>
+                <w14:ligatures w14:val="none"/>
+              </w:rPr>
+              <w:t>SW030, SW036</w:t>
+            </w:r>
+          </w:p>
+        </w:tc>
+      </w:tr>
+      <w:tr>
+        <w:trPr>
+          <w:trHeight w:val="290"/>
+        </w:trPr>
+        <w:tc>
+          <w:tcPr>
+            <w:tcW w:w="1300" w:type="dxa"/>
+            <w:tcBorders>
+              <w:top w:val="nil"/>
+              <w:left w:val="single" w:sz="4" w:space="0" w:color="auto"/>
+              <w:bottom w:val="single" w:sz="4" w:space="0" w:color="auto"/>
+              <w:right w:val="single" w:sz="4" w:space="0" w:color="auto"/>
+            </w:tcBorders>
+            <w:shd w:val="clear" w:color="auto" w:fill="auto"/>
+            <w:noWrap/>
+            <w:vAlign w:val="bottom"/>
+            <w:hideMark/>
+          </w:tcPr>
+          <w:p>
+            <w:pPr>
+              <w:spacing w:after="0" w:line="240" w:lineRule="auto"/>
+              <w:rPr>
+                <w:rFonts w:ascii="Calibri" w:eastAsia="Times New Roman" w:hAnsi="Calibri" w:cs="Calibri"/>
+                <w:color w:val="000000"/>
+                <w:kern w:val="0"/>
+                <w14:ligatures w14:val="none"/>
+              </w:rPr>
+            </w:pPr>
+            <w:r>
+              <w:rPr>
+                <w:rFonts w:ascii="Calibri" w:eastAsia="Times New Roman" w:hAnsi="Calibri" w:cs="Calibri"/>
+                <w:color w:val="000000"/>
+                <w:kern w:val="0"/>
+                <w14:ligatures w14:val="none"/>
+              </w:rPr>
+              <w:t>UC018</w:t>
+            </w:r>
+          </w:p>
+        </w:tc>
+        <w:tc>
+          <w:tcPr>
+            <w:tcW w:w="5080" w:type="dxa"/>
+            <w:tcBorders>
+              <w:top w:val="nil"/>
+              <w:left w:val="nil"/>
+              <w:bottom w:val="single" w:sz="4" w:space="0" w:color="auto"/>
+              <w:right w:val="single" w:sz="4" w:space="0" w:color="auto"/>
+            </w:tcBorders>
+            <w:shd w:val="clear" w:color="auto" w:fill="auto"/>
+            <w:noWrap/>
+            <w:vAlign w:val="bottom"/>
+            <w:hideMark/>
+          </w:tcPr>
+          <w:p>
+            <w:pPr>
+              <w:spacing w:after="0" w:line="240" w:lineRule="auto"/>
+              <w:rPr>
+                <w:rFonts w:ascii="Calibri" w:eastAsia="Times New Roman" w:hAnsi="Calibri" w:cs="Calibri"/>
+                <w:color w:val="000000"/>
+                <w:kern w:val="0"/>
+                <w14:ligatures w14:val="none"/>
+              </w:rPr>
+            </w:pPr>
+            <w:r>
+              <w:rPr>
+                <w:rFonts w:ascii="Calibri" w:eastAsia="Times New Roman" w:hAnsi="Calibri" w:cs="Calibri"/>
+                <w:color w:val="000000"/>
+                <w:kern w:val="0"/>
+                <w14:ligatures w14:val="none"/>
+              </w:rPr>
+              <w:t>SW031, SW034, SW035, SW036</w:t>
+            </w:r>
+          </w:p>
+        </w:tc>
+      </w:tr>
+      <w:tr>
+        <w:trPr>
+          <w:trHeight w:val="290"/>
+        </w:trPr>
+        <w:tc>
+          <w:tcPr>
+            <w:tcW w:w="1300" w:type="dxa"/>
+            <w:tcBorders>
+              <w:top w:val="nil"/>
+              <w:left w:val="single" w:sz="4" w:space="0" w:color="auto"/>
+              <w:bottom w:val="single" w:sz="4" w:space="0" w:color="auto"/>
+              <w:right w:val="single" w:sz="4" w:space="0" w:color="auto"/>
+            </w:tcBorders>
+            <w:shd w:val="clear" w:color="auto" w:fill="auto"/>
+            <w:noWrap/>
+            <w:vAlign w:val="bottom"/>
+            <w:hideMark/>
+          </w:tcPr>
+          <w:p>
+            <w:pPr>
+              <w:spacing w:after="0" w:line="240" w:lineRule="auto"/>
+              <w:rPr>
+                <w:rFonts w:ascii="Calibri" w:eastAsia="Times New Roman" w:hAnsi="Calibri" w:cs="Calibri"/>
+                <w:color w:val="000000"/>
+                <w:kern w:val="0"/>
+                <w14:ligatures w14:val="none"/>
+              </w:rPr>
+            </w:pPr>
+            <w:r>
+              <w:rPr>
+                <w:rFonts w:ascii="Calibri" w:eastAsia="Times New Roman" w:hAnsi="Calibri" w:cs="Calibri"/>
+                <w:color w:val="000000"/>
+                <w:kern w:val="0"/>
+                <w14:ligatures w14:val="none"/>
+              </w:rPr>
+              <w:t>UC019</w:t>
+            </w:r>
+          </w:p>
+        </w:tc>
+        <w:tc>
+          <w:tcPr>
+            <w:tcW w:w="5080" w:type="dxa"/>
+            <w:tcBorders>
+              <w:top w:val="nil"/>
+              <w:left w:val="nil"/>
+              <w:bottom w:val="single" w:sz="4" w:space="0" w:color="auto"/>
+              <w:right w:val="single" w:sz="4" w:space="0" w:color="auto"/>
+            </w:tcBorders>
+            <w:shd w:val="clear" w:color="auto" w:fill="auto"/>
+            <w:noWrap/>
+            <w:vAlign w:val="bottom"/>
+            <w:hideMark/>
+          </w:tcPr>
+          <w:p>
+            <w:pPr>
+              <w:spacing w:after="0" w:line="240" w:lineRule="auto"/>
+              <w:rPr>
+                <w:rFonts w:ascii="Calibri" w:eastAsia="Times New Roman" w:hAnsi="Calibri" w:cs="Calibri"/>
+                <w:color w:val="000000"/>
+                <w:kern w:val="0"/>
+                <w14:ligatures w14:val="none"/>
+              </w:rPr>
+            </w:pPr>
+            <w:r>
+              <w:rPr>
+                <w:rFonts w:ascii="Calibri" w:eastAsia="Times New Roman" w:hAnsi="Calibri" w:cs="Calibri"/>
+                <w:color w:val="000000"/>
+                <w:kern w:val="0"/>
+                <w14:ligatures w14:val="none"/>
+              </w:rPr>
+              <w:t>SW032</w:t>
+            </w:r>
+          </w:p>
+        </w:tc>
+      </w:tr>
+      <w:tr>
+        <w:trPr>
+          <w:trHeight w:val="290"/>
+        </w:trPr>
+        <w:tc>
+          <w:tcPr>
+            <w:tcW w:w="1300" w:type="dxa"/>
+            <w:tcBorders>
+              <w:top w:val="nil"/>
+              <w:left w:val="single" w:sz="4" w:space="0" w:color="auto"/>
+              <w:bottom w:val="single" w:sz="4" w:space="0" w:color="auto"/>
+              <w:right w:val="single" w:sz="4" w:space="0" w:color="auto"/>
+            </w:tcBorders>
+            <w:shd w:val="clear" w:color="auto" w:fill="auto"/>
+            <w:noWrap/>
+            <w:vAlign w:val="bottom"/>
+            <w:hideMark/>
+          </w:tcPr>
+          <w:p>
+            <w:pPr>
+              <w:spacing w:after="0" w:line="240" w:lineRule="auto"/>
+              <w:rPr>
+                <w:rFonts w:ascii="Calibri" w:eastAsia="Times New Roman" w:hAnsi="Calibri" w:cs="Calibri"/>
+                <w:color w:val="000000"/>
+                <w:kern w:val="0"/>
+                <w14:ligatures w14:val="none"/>
+              </w:rPr>
+            </w:pPr>
+            <w:r>
+              <w:rPr>
+                <w:rFonts w:ascii="Calibri" w:eastAsia="Times New Roman" w:hAnsi="Calibri" w:cs="Calibri"/>
+                <w:color w:val="000000"/>
+                <w:kern w:val="0"/>
+                <w14:ligatures w14:val="none"/>
+              </w:rPr>
+              <w:t>UC020</w:t>
+            </w:r>
+          </w:p>
+        </w:tc>
+        <w:tc>
+          <w:tcPr>
+            <w:tcW w:w="5080" w:type="dxa"/>
+            <w:tcBorders>
+              <w:top w:val="nil"/>
+              <w:left w:val="nil"/>
+              <w:bottom w:val="single" w:sz="4" w:space="0" w:color="auto"/>
+              <w:right w:val="single" w:sz="4" w:space="0" w:color="auto"/>
+            </w:tcBorders>
+            <w:shd w:val="clear" w:color="auto" w:fill="auto"/>
+            <w:noWrap/>
+            <w:vAlign w:val="bottom"/>
+            <w:hideMark/>
+          </w:tcPr>
+          <w:p>
+            <w:pPr>
+              <w:spacing w:after="0" w:line="240" w:lineRule="auto"/>
+              <w:rPr>
+                <w:rFonts w:ascii="Calibri" w:eastAsia="Times New Roman" w:hAnsi="Calibri" w:cs="Calibri"/>
+                <w:color w:val="000000"/>
+                <w:kern w:val="0"/>
+                <w14:ligatures w14:val="none"/>
+              </w:rPr>
+            </w:pPr>
+            <w:r>
+              <w:rPr>
+                <w:rFonts w:ascii="Calibri" w:eastAsia="Times New Roman" w:hAnsi="Calibri" w:cs="Calibri"/>
+                <w:color w:val="000000"/>
+                <w:kern w:val="0"/>
+                <w14:ligatures w14:val="none"/>
+              </w:rPr>
+              <w:t>SW033</w:t>
+            </w:r>
+            <w:r>
+              <w:rPr>
+                <w:rFonts w:ascii="Calibri" w:eastAsia="Times New Roman" w:hAnsi="Calibri" w:cs="Calibri"/>
+                <w:color w:val="000000"/>
+                <w:kern w:val="0"/>
+                <w14:ligatures w14:val="none"/>
+              </w:rPr>
+              <w:t>, SW036</w:t>
+            </w:r>
+          </w:p>
+        </w:tc>
+      </w:tr>
+    </w:tbl>
     <w:p/>
     <w:sectPr>
       <w:pgSz w:w="12240" w:h="15840"/>
@@ -1154,13 +2735,17 @@
   </w:compat>
   <w:rsids>
     <w:rsidRoot w:val="009B5929"/>
+    <w:rsid w:val="00263FD7"/>
+    <w:rsid w:val="00364250"/>
     <w:rsid w:val="004064C0"/>
     <w:rsid w:val="004752AA"/>
     <w:rsid w:val="008A1F09"/>
+    <w:rsid w:val="008E3461"/>
     <w:rsid w:val="009B5929"/>
     <w:rsid w:val="009B7AB7"/>
     <w:rsid w:val="00DD7DF0"/>
     <w:rsid w:val="00E2588B"/>
+    <w:rsid w:val="00ED4BAA"/>
     <w:rsid w:val="00FD21D1"/>
   </w:rsids>
   <m:mathPr>
